--- a/Document/Daud Ibrahim_065122133_P1_SE.docx
+++ b/Document/Daud Ibrahim_065122133_P1_SE.docx
@@ -6,13 +6,15 @@
       <w:pPr>
         <w:jc w:val="center"/>
         <w:rPr>
-          <w:sz w:val="28"/>
-          <w:szCs w:val="28"/>
-          <w:lang w:val="sv-SE"/>
-        </w:rPr>
-      </w:pPr>
-      <w:r>
-        <w:rPr>
+          <w:rFonts w:ascii="Times New Roman" w:hAnsi="Times New Roman" w:cs="Times New Roman"/>
+          <w:sz w:val="28"/>
+          <w:szCs w:val="28"/>
+          <w:lang w:val="sv-SE"/>
+        </w:rPr>
+      </w:pPr>
+      <w:r>
+        <w:rPr>
+          <w:rFonts w:ascii="Times New Roman" w:hAnsi="Times New Roman" w:cs="Times New Roman"/>
           <w:sz w:val="28"/>
           <w:szCs w:val="28"/>
           <w:lang w:val="sv-SE"/>
@@ -23,22 +25,25 @@
     <w:p>
       <w:pPr>
         <w:rPr>
-          <w:sz w:val="28"/>
-          <w:szCs w:val="28"/>
-          <w:lang w:val="sv-SE"/>
-        </w:rPr>
-      </w:pPr>
-    </w:p>
-    <w:p>
-      <w:pPr>
-        <w:rPr>
-          <w:sz w:val="28"/>
-          <w:szCs w:val="28"/>
-          <w:lang w:val="sv-SE"/>
-        </w:rPr>
-      </w:pPr>
-      <w:r>
-        <w:rPr>
+          <w:rFonts w:ascii="Times New Roman" w:hAnsi="Times New Roman" w:cs="Times New Roman"/>
+          <w:sz w:val="28"/>
+          <w:szCs w:val="28"/>
+          <w:lang w:val="sv-SE"/>
+        </w:rPr>
+      </w:pPr>
+    </w:p>
+    <w:p>
+      <w:pPr>
+        <w:rPr>
+          <w:rFonts w:ascii="Times New Roman" w:hAnsi="Times New Roman" w:cs="Times New Roman"/>
+          <w:sz w:val="28"/>
+          <w:szCs w:val="28"/>
+          <w:lang w:val="sv-SE"/>
+        </w:rPr>
+      </w:pPr>
+      <w:r>
+        <w:rPr>
+          <w:rFonts w:ascii="Times New Roman" w:hAnsi="Times New Roman" w:cs="Times New Roman"/>
           <w:sz w:val="28"/>
           <w:szCs w:val="28"/>
           <w:lang w:val="sv-SE"/>
@@ -47,6 +52,7 @@
       </w:r>
       <w:r>
         <w:rPr>
+          <w:rFonts w:ascii="Times New Roman" w:hAnsi="Times New Roman" w:cs="Times New Roman"/>
           <w:sz w:val="28"/>
           <w:szCs w:val="28"/>
           <w:lang w:val="sv-SE"/>
@@ -56,6 +62,7 @@
       </w:r>
       <w:r>
         <w:rPr>
+          <w:rFonts w:ascii="Times New Roman" w:hAnsi="Times New Roman" w:cs="Times New Roman"/>
           <w:sz w:val="28"/>
           <w:szCs w:val="28"/>
           <w:lang w:val="sv-SE"/>
@@ -66,13 +73,15 @@
     <w:p>
       <w:pPr>
         <w:rPr>
-          <w:sz w:val="28"/>
-          <w:szCs w:val="28"/>
-          <w:lang w:val="sv-SE"/>
-        </w:rPr>
-      </w:pPr>
-      <w:r>
-        <w:rPr>
+          <w:rFonts w:ascii="Times New Roman" w:hAnsi="Times New Roman" w:cs="Times New Roman"/>
+          <w:sz w:val="28"/>
+          <w:szCs w:val="28"/>
+          <w:lang w:val="sv-SE"/>
+        </w:rPr>
+      </w:pPr>
+      <w:r>
+        <w:rPr>
+          <w:rFonts w:ascii="Times New Roman" w:hAnsi="Times New Roman" w:cs="Times New Roman"/>
           <w:sz w:val="28"/>
           <w:szCs w:val="28"/>
           <w:lang w:val="sv-SE"/>
@@ -88,12 +97,14 @@
           <w:numId w:val="1"/>
         </w:numPr>
         <w:rPr>
-          <w:sz w:val="28"/>
-          <w:szCs w:val="28"/>
-        </w:rPr>
-      </w:pPr>
-      <w:r>
-        <w:rPr>
+          <w:rFonts w:ascii="Times New Roman" w:hAnsi="Times New Roman" w:cs="Times New Roman"/>
+          <w:sz w:val="28"/>
+          <w:szCs w:val="28"/>
+        </w:rPr>
+      </w:pPr>
+      <w:r>
+        <w:rPr>
+          <w:rFonts w:ascii="Times New Roman" w:hAnsi="Times New Roman" w:cs="Times New Roman"/>
           <w:sz w:val="28"/>
           <w:szCs w:val="28"/>
         </w:rPr>
@@ -101,52 +112,36 @@
       </w:r>
       <w:r>
         <w:rPr>
-          <w:sz w:val="28"/>
-          <w:szCs w:val="28"/>
-        </w:rPr>
-        <w:tab/>
-      </w:r>
-      <w:r>
-        <w:rPr>
-          <w:sz w:val="28"/>
-          <w:szCs w:val="28"/>
-        </w:rPr>
-        <w:tab/>
-      </w:r>
-      <w:r>
-        <w:rPr>
-          <w:sz w:val="28"/>
-          <w:szCs w:val="28"/>
-        </w:rPr>
-        <w:tab/>
-      </w:r>
-      <w:r>
-        <w:rPr>
-          <w:sz w:val="28"/>
-          <w:szCs w:val="28"/>
-        </w:rPr>
-        <w:tab/>
-      </w:r>
-      <w:r>
-        <w:rPr>
-          <w:sz w:val="28"/>
-          <w:szCs w:val="28"/>
-        </w:rPr>
-        <w:t>(0651221</w:t>
-      </w:r>
-      <w:r>
-        <w:rPr>
-          <w:sz w:val="28"/>
-          <w:szCs w:val="28"/>
-        </w:rPr>
-        <w:t>26</w:t>
-      </w:r>
-      <w:r>
-        <w:rPr>
-          <w:sz w:val="28"/>
-          <w:szCs w:val="28"/>
-        </w:rPr>
-        <w:t>)</w:t>
+          <w:rFonts w:ascii="Times New Roman" w:hAnsi="Times New Roman" w:cs="Times New Roman"/>
+          <w:sz w:val="28"/>
+          <w:szCs w:val="28"/>
+        </w:rPr>
+        <w:tab/>
+      </w:r>
+      <w:r>
+        <w:rPr>
+          <w:rFonts w:ascii="Times New Roman" w:hAnsi="Times New Roman" w:cs="Times New Roman"/>
+          <w:sz w:val="28"/>
+          <w:szCs w:val="28"/>
+        </w:rPr>
+        <w:tab/>
+      </w:r>
+      <w:r>
+        <w:rPr>
+          <w:rFonts w:ascii="Times New Roman" w:hAnsi="Times New Roman" w:cs="Times New Roman"/>
+          <w:sz w:val="28"/>
+          <w:szCs w:val="28"/>
+        </w:rPr>
+        <w:tab/>
+      </w:r>
+      <w:r>
+        <w:rPr>
+          <w:rFonts w:ascii="Times New Roman" w:hAnsi="Times New Roman" w:cs="Times New Roman"/>
+          <w:sz w:val="28"/>
+          <w:szCs w:val="28"/>
+        </w:rPr>
+        <w:tab/>
+        <w:t>(065122126)</w:t>
       </w:r>
     </w:p>
     <w:p>
@@ -157,65 +152,71 @@
           <w:numId w:val="1"/>
         </w:numPr>
         <w:rPr>
-          <w:sz w:val="28"/>
-          <w:szCs w:val="28"/>
-        </w:rPr>
-      </w:pPr>
-      <w:r>
-        <w:rPr>
-          <w:sz w:val="28"/>
-          <w:szCs w:val="28"/>
-        </w:rPr>
-        <w:t>Revanza Permana</w:t>
-      </w:r>
-      <w:r>
-        <w:rPr>
-          <w:sz w:val="28"/>
-          <w:szCs w:val="28"/>
-        </w:rPr>
-        <w:tab/>
-      </w:r>
-      <w:r>
-        <w:rPr>
-          <w:sz w:val="28"/>
-          <w:szCs w:val="28"/>
-        </w:rPr>
-        <w:tab/>
-      </w:r>
-      <w:r>
-        <w:rPr>
-          <w:sz w:val="28"/>
-          <w:szCs w:val="28"/>
-        </w:rPr>
-        <w:tab/>
-      </w:r>
-      <w:r>
-        <w:rPr>
-          <w:sz w:val="28"/>
-          <w:szCs w:val="28"/>
-        </w:rPr>
-        <w:tab/>
-      </w:r>
-      <w:r>
-        <w:rPr>
-          <w:sz w:val="28"/>
-          <w:szCs w:val="28"/>
-        </w:rPr>
-        <w:t>(0651221</w:t>
-      </w:r>
-      <w:r>
-        <w:rPr>
-          <w:sz w:val="28"/>
-          <w:szCs w:val="28"/>
-        </w:rPr>
-        <w:t>28</w:t>
-      </w:r>
-      <w:r>
-        <w:rPr>
-          <w:sz w:val="28"/>
-          <w:szCs w:val="28"/>
-        </w:rPr>
-        <w:t>)</w:t>
+          <w:rFonts w:ascii="Times New Roman" w:hAnsi="Times New Roman" w:cs="Times New Roman"/>
+          <w:sz w:val="28"/>
+          <w:szCs w:val="28"/>
+        </w:rPr>
+      </w:pPr>
+      <w:proofErr w:type="spellStart"/>
+      <w:r>
+        <w:rPr>
+          <w:rFonts w:ascii="Times New Roman" w:hAnsi="Times New Roman" w:cs="Times New Roman"/>
+          <w:sz w:val="28"/>
+          <w:szCs w:val="28"/>
+        </w:rPr>
+        <w:t>Revanza</w:t>
+      </w:r>
+      <w:proofErr w:type="spellEnd"/>
+      <w:r>
+        <w:rPr>
+          <w:rFonts w:ascii="Times New Roman" w:hAnsi="Times New Roman" w:cs="Times New Roman"/>
+          <w:sz w:val="28"/>
+          <w:szCs w:val="28"/>
+        </w:rPr>
+        <w:t xml:space="preserve"> </w:t>
+      </w:r>
+      <w:proofErr w:type="spellStart"/>
+      <w:r>
+        <w:rPr>
+          <w:rFonts w:ascii="Times New Roman" w:hAnsi="Times New Roman" w:cs="Times New Roman"/>
+          <w:sz w:val="28"/>
+          <w:szCs w:val="28"/>
+        </w:rPr>
+        <w:t>Permana</w:t>
+      </w:r>
+      <w:proofErr w:type="spellEnd"/>
+      <w:r>
+        <w:rPr>
+          <w:rFonts w:ascii="Times New Roman" w:hAnsi="Times New Roman" w:cs="Times New Roman"/>
+          <w:sz w:val="28"/>
+          <w:szCs w:val="28"/>
+        </w:rPr>
+        <w:tab/>
+      </w:r>
+      <w:r>
+        <w:rPr>
+          <w:rFonts w:ascii="Times New Roman" w:hAnsi="Times New Roman" w:cs="Times New Roman"/>
+          <w:sz w:val="28"/>
+          <w:szCs w:val="28"/>
+        </w:rPr>
+        <w:tab/>
+      </w:r>
+      <w:r>
+        <w:rPr>
+          <w:rFonts w:ascii="Times New Roman" w:hAnsi="Times New Roman" w:cs="Times New Roman"/>
+          <w:sz w:val="28"/>
+          <w:szCs w:val="28"/>
+        </w:rPr>
+        <w:tab/>
+      </w:r>
+      <w:r>
+        <w:rPr>
+          <w:rFonts w:ascii="Times New Roman" w:hAnsi="Times New Roman" w:cs="Times New Roman"/>
+          <w:sz w:val="28"/>
+          <w:szCs w:val="28"/>
+        </w:rPr>
+        <w:tab/>
+        <w:t>(065122128)</w:t>
       </w:r>
     </w:p>
     <w:p>
@@ -226,12 +227,14 @@
           <w:numId w:val="1"/>
         </w:numPr>
         <w:rPr>
-          <w:sz w:val="28"/>
-          <w:szCs w:val="28"/>
-        </w:rPr>
-      </w:pPr>
-      <w:r>
-        <w:rPr>
+          <w:rFonts w:ascii="Times New Roman" w:hAnsi="Times New Roman" w:cs="Times New Roman"/>
+          <w:sz w:val="28"/>
+          <w:szCs w:val="28"/>
+        </w:rPr>
+      </w:pPr>
+      <w:r>
+        <w:rPr>
+          <w:rFonts w:ascii="Times New Roman" w:hAnsi="Times New Roman" w:cs="Times New Roman"/>
           <w:sz w:val="28"/>
           <w:szCs w:val="28"/>
         </w:rPr>
@@ -239,45 +242,28 @@
       </w:r>
       <w:r>
         <w:rPr>
-          <w:sz w:val="28"/>
-          <w:szCs w:val="28"/>
-        </w:rPr>
-        <w:tab/>
-      </w:r>
-      <w:r>
-        <w:rPr>
-          <w:sz w:val="28"/>
-          <w:szCs w:val="28"/>
-        </w:rPr>
-        <w:tab/>
-      </w:r>
-      <w:r>
-        <w:rPr>
-          <w:sz w:val="28"/>
-          <w:szCs w:val="28"/>
-        </w:rPr>
-        <w:tab/>
-      </w:r>
-      <w:r>
-        <w:rPr>
-          <w:sz w:val="28"/>
-          <w:szCs w:val="28"/>
-        </w:rPr>
-        <w:t>(0651221</w:t>
-      </w:r>
-      <w:r>
-        <w:rPr>
-          <w:sz w:val="28"/>
-          <w:szCs w:val="28"/>
-        </w:rPr>
-        <w:t>29</w:t>
-      </w:r>
-      <w:r>
-        <w:rPr>
-          <w:sz w:val="28"/>
-          <w:szCs w:val="28"/>
-        </w:rPr>
-        <w:t>)</w:t>
+          <w:rFonts w:ascii="Times New Roman" w:hAnsi="Times New Roman" w:cs="Times New Roman"/>
+          <w:sz w:val="28"/>
+          <w:szCs w:val="28"/>
+        </w:rPr>
+        <w:tab/>
+      </w:r>
+      <w:r>
+        <w:rPr>
+          <w:rFonts w:ascii="Times New Roman" w:hAnsi="Times New Roman" w:cs="Times New Roman"/>
+          <w:sz w:val="28"/>
+          <w:szCs w:val="28"/>
+        </w:rPr>
+        <w:tab/>
+      </w:r>
+      <w:r>
+        <w:rPr>
+          <w:rFonts w:ascii="Times New Roman" w:hAnsi="Times New Roman" w:cs="Times New Roman"/>
+          <w:sz w:val="28"/>
+          <w:szCs w:val="28"/>
+        </w:rPr>
+        <w:tab/>
+        <w:t>(065122129)</w:t>
       </w:r>
     </w:p>
     <w:p>
@@ -288,12 +274,14 @@
           <w:numId w:val="1"/>
         </w:numPr>
         <w:rPr>
-          <w:sz w:val="28"/>
-          <w:szCs w:val="28"/>
-        </w:rPr>
-      </w:pPr>
-      <w:r>
-        <w:rPr>
+          <w:rFonts w:ascii="Times New Roman" w:hAnsi="Times New Roman" w:cs="Times New Roman"/>
+          <w:sz w:val="28"/>
+          <w:szCs w:val="28"/>
+        </w:rPr>
+      </w:pPr>
+      <w:r>
+        <w:rPr>
+          <w:rFonts w:ascii="Times New Roman" w:hAnsi="Times New Roman" w:cs="Times New Roman"/>
           <w:sz w:val="28"/>
           <w:szCs w:val="28"/>
         </w:rPr>
@@ -301,52 +289,36 @@
       </w:r>
       <w:r>
         <w:rPr>
-          <w:sz w:val="28"/>
-          <w:szCs w:val="28"/>
-        </w:rPr>
-        <w:tab/>
-      </w:r>
-      <w:r>
-        <w:rPr>
-          <w:sz w:val="28"/>
-          <w:szCs w:val="28"/>
-        </w:rPr>
-        <w:tab/>
-      </w:r>
-      <w:r>
-        <w:rPr>
-          <w:sz w:val="28"/>
-          <w:szCs w:val="28"/>
-        </w:rPr>
-        <w:tab/>
-      </w:r>
-      <w:r>
-        <w:rPr>
-          <w:sz w:val="28"/>
-          <w:szCs w:val="28"/>
-        </w:rPr>
-        <w:tab/>
-      </w:r>
-      <w:r>
-        <w:rPr>
-          <w:sz w:val="28"/>
-          <w:szCs w:val="28"/>
-        </w:rPr>
-        <w:t>(06512213</w:t>
-      </w:r>
-      <w:r>
-        <w:rPr>
-          <w:sz w:val="28"/>
-          <w:szCs w:val="28"/>
-        </w:rPr>
-        <w:t>3</w:t>
-      </w:r>
-      <w:r>
-        <w:rPr>
-          <w:sz w:val="28"/>
-          <w:szCs w:val="28"/>
-        </w:rPr>
-        <w:t>)</w:t>
+          <w:rFonts w:ascii="Times New Roman" w:hAnsi="Times New Roman" w:cs="Times New Roman"/>
+          <w:sz w:val="28"/>
+          <w:szCs w:val="28"/>
+        </w:rPr>
+        <w:tab/>
+      </w:r>
+      <w:r>
+        <w:rPr>
+          <w:rFonts w:ascii="Times New Roman" w:hAnsi="Times New Roman" w:cs="Times New Roman"/>
+          <w:sz w:val="28"/>
+          <w:szCs w:val="28"/>
+        </w:rPr>
+        <w:tab/>
+      </w:r>
+      <w:r>
+        <w:rPr>
+          <w:rFonts w:ascii="Times New Roman" w:hAnsi="Times New Roman" w:cs="Times New Roman"/>
+          <w:sz w:val="28"/>
+          <w:szCs w:val="28"/>
+        </w:rPr>
+        <w:tab/>
+      </w:r>
+      <w:r>
+        <w:rPr>
+          <w:rFonts w:ascii="Times New Roman" w:hAnsi="Times New Roman" w:cs="Times New Roman"/>
+          <w:sz w:val="28"/>
+          <w:szCs w:val="28"/>
+        </w:rPr>
+        <w:tab/>
+        <w:t>(065122133)</w:t>
       </w:r>
     </w:p>
     <w:p>
@@ -357,40 +329,66 @@
           <w:numId w:val="1"/>
         </w:numPr>
         <w:rPr>
-          <w:sz w:val="28"/>
-          <w:szCs w:val="28"/>
-        </w:rPr>
-      </w:pPr>
-      <w:r>
-        <w:rPr>
-          <w:sz w:val="28"/>
-          <w:szCs w:val="28"/>
-        </w:rPr>
-        <w:t>Ridho Dwi Nariori</w:t>
-      </w:r>
-      <w:r>
-        <w:rPr>
-          <w:sz w:val="28"/>
-          <w:szCs w:val="28"/>
-        </w:rPr>
-        <w:tab/>
-      </w:r>
-      <w:r>
-        <w:rPr>
-          <w:sz w:val="28"/>
-          <w:szCs w:val="28"/>
-        </w:rPr>
-        <w:tab/>
-      </w:r>
-      <w:r>
-        <w:rPr>
-          <w:sz w:val="28"/>
-          <w:szCs w:val="28"/>
-        </w:rPr>
-        <w:tab/>
-      </w:r>
-      <w:r>
-        <w:rPr>
+          <w:rFonts w:ascii="Times New Roman" w:hAnsi="Times New Roman" w:cs="Times New Roman"/>
+          <w:sz w:val="28"/>
+          <w:szCs w:val="28"/>
+        </w:rPr>
+      </w:pPr>
+      <w:proofErr w:type="spellStart"/>
+      <w:r>
+        <w:rPr>
+          <w:rFonts w:ascii="Times New Roman" w:hAnsi="Times New Roman" w:cs="Times New Roman"/>
+          <w:sz w:val="28"/>
+          <w:szCs w:val="28"/>
+        </w:rPr>
+        <w:t>Ridho</w:t>
+      </w:r>
+      <w:proofErr w:type="spellEnd"/>
+      <w:r>
+        <w:rPr>
+          <w:rFonts w:ascii="Times New Roman" w:hAnsi="Times New Roman" w:cs="Times New Roman"/>
+          <w:sz w:val="28"/>
+          <w:szCs w:val="28"/>
+        </w:rPr>
+        <w:t xml:space="preserve"> Dwi </w:t>
+      </w:r>
+      <w:proofErr w:type="spellStart"/>
+      <w:r>
+        <w:rPr>
+          <w:rFonts w:ascii="Times New Roman" w:hAnsi="Times New Roman" w:cs="Times New Roman"/>
+          <w:sz w:val="28"/>
+          <w:szCs w:val="28"/>
+        </w:rPr>
+        <w:t>Nariori</w:t>
+      </w:r>
+      <w:proofErr w:type="spellEnd"/>
+      <w:r>
+        <w:rPr>
+          <w:rFonts w:ascii="Times New Roman" w:hAnsi="Times New Roman" w:cs="Times New Roman"/>
+          <w:sz w:val="28"/>
+          <w:szCs w:val="28"/>
+        </w:rPr>
+        <w:tab/>
+      </w:r>
+      <w:r>
+        <w:rPr>
+          <w:rFonts w:ascii="Times New Roman" w:hAnsi="Times New Roman" w:cs="Times New Roman"/>
+          <w:sz w:val="28"/>
+          <w:szCs w:val="28"/>
+        </w:rPr>
+        <w:tab/>
+      </w:r>
+      <w:r>
+        <w:rPr>
+          <w:rFonts w:ascii="Times New Roman" w:hAnsi="Times New Roman" w:cs="Times New Roman"/>
+          <w:sz w:val="28"/>
+          <w:szCs w:val="28"/>
+        </w:rPr>
+        <w:tab/>
+      </w:r>
+      <w:r>
+        <w:rPr>
+          <w:rFonts w:ascii="Times New Roman" w:hAnsi="Times New Roman" w:cs="Times New Roman"/>
           <w:sz w:val="28"/>
           <w:szCs w:val="28"/>
         </w:rPr>
@@ -406,33 +404,50 @@
           <w:numId w:val="1"/>
         </w:numPr>
         <w:rPr>
-          <w:sz w:val="28"/>
-          <w:szCs w:val="28"/>
-        </w:rPr>
-      </w:pPr>
-      <w:r>
-        <w:rPr>
-          <w:sz w:val="28"/>
-          <w:szCs w:val="28"/>
-        </w:rPr>
-        <w:t>M</w:t>
-      </w:r>
-      <w:r>
-        <w:rPr>
-          <w:sz w:val="28"/>
-          <w:szCs w:val="28"/>
-        </w:rPr>
-        <w:t>uhammad</w:t>
-      </w:r>
-      <w:r>
-        <w:rPr>
-          <w:sz w:val="28"/>
-          <w:szCs w:val="28"/>
-        </w:rPr>
-        <w:t xml:space="preserve"> Ferzian Safaridzaldi</w:t>
-      </w:r>
-      <w:r>
-        <w:rPr>
+          <w:rFonts w:ascii="Times New Roman" w:hAnsi="Times New Roman" w:cs="Times New Roman"/>
+          <w:sz w:val="28"/>
+          <w:szCs w:val="28"/>
+        </w:rPr>
+      </w:pPr>
+      <w:r>
+        <w:rPr>
+          <w:rFonts w:ascii="Times New Roman" w:hAnsi="Times New Roman" w:cs="Times New Roman"/>
+          <w:sz w:val="28"/>
+          <w:szCs w:val="28"/>
+        </w:rPr>
+        <w:t xml:space="preserve">Muhammad </w:t>
+      </w:r>
+      <w:proofErr w:type="spellStart"/>
+      <w:r>
+        <w:rPr>
+          <w:rFonts w:ascii="Times New Roman" w:hAnsi="Times New Roman" w:cs="Times New Roman"/>
+          <w:sz w:val="28"/>
+          <w:szCs w:val="28"/>
+        </w:rPr>
+        <w:t>Ferzian</w:t>
+      </w:r>
+      <w:proofErr w:type="spellEnd"/>
+      <w:r>
+        <w:rPr>
+          <w:rFonts w:ascii="Times New Roman" w:hAnsi="Times New Roman" w:cs="Times New Roman"/>
+          <w:sz w:val="28"/>
+          <w:szCs w:val="28"/>
+        </w:rPr>
+        <w:t xml:space="preserve"> </w:t>
+      </w:r>
+      <w:proofErr w:type="spellStart"/>
+      <w:r>
+        <w:rPr>
+          <w:rFonts w:ascii="Times New Roman" w:hAnsi="Times New Roman" w:cs="Times New Roman"/>
+          <w:sz w:val="28"/>
+          <w:szCs w:val="28"/>
+        </w:rPr>
+        <w:t>Safaridzaldi</w:t>
+      </w:r>
+      <w:proofErr w:type="spellEnd"/>
+      <w:r>
+        <w:rPr>
+          <w:rFonts w:ascii="Times New Roman" w:hAnsi="Times New Roman" w:cs="Times New Roman"/>
           <w:sz w:val="28"/>
           <w:szCs w:val="28"/>
         </w:rPr>
@@ -444,36 +459,61 @@
       <w:pPr>
         <w:pStyle w:val="ListParagraph"/>
         <w:rPr>
-          <w:sz w:val="28"/>
-          <w:szCs w:val="28"/>
-        </w:rPr>
-      </w:pPr>
-    </w:p>
-    <w:p>
-      <w:pPr>
-        <w:rPr>
-          <w:sz w:val="28"/>
-          <w:szCs w:val="28"/>
-        </w:rPr>
-      </w:pPr>
+          <w:rFonts w:ascii="Times New Roman" w:hAnsi="Times New Roman" w:cs="Times New Roman"/>
+          <w:sz w:val="28"/>
+          <w:szCs w:val="28"/>
+        </w:rPr>
+      </w:pPr>
+    </w:p>
+    <w:p>
+      <w:pPr>
+        <w:rPr>
+          <w:rFonts w:ascii="Times New Roman" w:hAnsi="Times New Roman" w:cs="Times New Roman"/>
+          <w:sz w:val="28"/>
+          <w:szCs w:val="28"/>
+        </w:rPr>
+      </w:pPr>
+      <w:proofErr w:type="spellStart"/>
       <w:proofErr w:type="gramStart"/>
       <w:r>
         <w:rPr>
-          <w:sz w:val="28"/>
-          <w:szCs w:val="28"/>
-        </w:rPr>
-        <w:t>Judul :</w:t>
+          <w:rFonts w:ascii="Times New Roman" w:hAnsi="Times New Roman" w:cs="Times New Roman"/>
+          <w:sz w:val="28"/>
+          <w:szCs w:val="28"/>
+        </w:rPr>
+        <w:t>Judul</w:t>
+      </w:r>
+      <w:proofErr w:type="spellEnd"/>
+      <w:r>
+        <w:rPr>
+          <w:rFonts w:ascii="Times New Roman" w:hAnsi="Times New Roman" w:cs="Times New Roman"/>
+          <w:sz w:val="28"/>
+          <w:szCs w:val="28"/>
+        </w:rPr>
+        <w:t xml:space="preserve"> :</w:t>
       </w:r>
       <w:proofErr w:type="gramEnd"/>
       <w:r>
         <w:rPr>
-          <w:sz w:val="28"/>
-          <w:szCs w:val="28"/>
-        </w:rPr>
-        <w:t xml:space="preserve"> Situs Kebudayaan</w:t>
-      </w:r>
-      <w:r>
-        <w:rPr>
+          <w:rFonts w:ascii="Times New Roman" w:hAnsi="Times New Roman" w:cs="Times New Roman"/>
+          <w:sz w:val="28"/>
+          <w:szCs w:val="28"/>
+        </w:rPr>
+        <w:t xml:space="preserve"> Situs </w:t>
+      </w:r>
+      <w:proofErr w:type="spellStart"/>
+      <w:r>
+        <w:rPr>
+          <w:rFonts w:ascii="Times New Roman" w:hAnsi="Times New Roman" w:cs="Times New Roman"/>
+          <w:sz w:val="28"/>
+          <w:szCs w:val="28"/>
+        </w:rPr>
+        <w:t>Kebudayaan</w:t>
+      </w:r>
+      <w:proofErr w:type="spellEnd"/>
+      <w:r>
+        <w:rPr>
+          <w:rFonts w:ascii="Times New Roman" w:hAnsi="Times New Roman" w:cs="Times New Roman"/>
           <w:sz w:val="28"/>
           <w:szCs w:val="28"/>
         </w:rPr>
@@ -481,30 +521,52 @@
       </w:r>
       <w:r>
         <w:rPr>
-          <w:sz w:val="28"/>
-          <w:szCs w:val="28"/>
-        </w:rPr>
-        <w:t>di Setiap Daerah</w:t>
-      </w:r>
-    </w:p>
-    <w:p>
-      <w:pPr>
-        <w:rPr>
-          <w:sz w:val="28"/>
-          <w:szCs w:val="28"/>
-        </w:rPr>
-      </w:pPr>
-    </w:p>
-    <w:p>
-      <w:pPr>
-        <w:rPr>
-          <w:sz w:val="28"/>
-          <w:szCs w:val="28"/>
-          <w:lang w:val="sv-SE"/>
-        </w:rPr>
-      </w:pPr>
-      <w:r>
-        <w:rPr>
+          <w:rFonts w:ascii="Times New Roman" w:hAnsi="Times New Roman" w:cs="Times New Roman"/>
+          <w:sz w:val="28"/>
+          <w:szCs w:val="28"/>
+        </w:rPr>
+        <w:t xml:space="preserve">di </w:t>
+      </w:r>
+      <w:proofErr w:type="spellStart"/>
+      <w:r>
+        <w:rPr>
+          <w:rFonts w:ascii="Times New Roman" w:hAnsi="Times New Roman" w:cs="Times New Roman"/>
+          <w:sz w:val="28"/>
+          <w:szCs w:val="28"/>
+        </w:rPr>
+        <w:t>Setiap</w:t>
+      </w:r>
+      <w:proofErr w:type="spellEnd"/>
+      <w:r>
+        <w:rPr>
+          <w:rFonts w:ascii="Times New Roman" w:hAnsi="Times New Roman" w:cs="Times New Roman"/>
+          <w:sz w:val="28"/>
+          <w:szCs w:val="28"/>
+        </w:rPr>
+        <w:t xml:space="preserve"> Daerah</w:t>
+      </w:r>
+    </w:p>
+    <w:p>
+      <w:pPr>
+        <w:rPr>
+          <w:rFonts w:ascii="Times New Roman" w:hAnsi="Times New Roman" w:cs="Times New Roman"/>
+          <w:sz w:val="28"/>
+          <w:szCs w:val="28"/>
+        </w:rPr>
+      </w:pPr>
+    </w:p>
+    <w:p>
+      <w:pPr>
+        <w:rPr>
+          <w:rFonts w:ascii="Times New Roman" w:hAnsi="Times New Roman" w:cs="Times New Roman"/>
+          <w:sz w:val="28"/>
+          <w:szCs w:val="28"/>
+          <w:lang w:val="sv-SE"/>
+        </w:rPr>
+      </w:pPr>
+      <w:r>
+        <w:rPr>
+          <w:rFonts w:ascii="Times New Roman" w:hAnsi="Times New Roman" w:cs="Times New Roman"/>
           <w:sz w:val="28"/>
           <w:szCs w:val="28"/>
           <w:lang w:val="sv-SE"/>
@@ -513,6 +575,7 @@
       </w:r>
       <w:r>
         <w:rPr>
+          <w:rFonts w:ascii="Times New Roman" w:hAnsi="Times New Roman" w:cs="Times New Roman"/>
           <w:sz w:val="28"/>
           <w:szCs w:val="28"/>
           <w:lang w:val="sv-SE"/>
@@ -521,6 +584,7 @@
       </w:r>
       <w:r>
         <w:rPr>
+          <w:rFonts w:ascii="Times New Roman" w:hAnsi="Times New Roman" w:cs="Times New Roman"/>
           <w:sz w:val="28"/>
           <w:szCs w:val="28"/>
           <w:lang w:val="sv-SE"/>
@@ -529,6 +593,7 @@
       </w:r>
       <w:r>
         <w:rPr>
+          <w:rFonts w:ascii="Times New Roman" w:hAnsi="Times New Roman" w:cs="Times New Roman"/>
           <w:sz w:val="28"/>
           <w:szCs w:val="28"/>
           <w:lang w:val="sv-SE"/>
@@ -537,6 +602,7 @@
       </w:r>
       <w:r>
         <w:rPr>
+          <w:rFonts w:ascii="Times New Roman" w:hAnsi="Times New Roman" w:cs="Times New Roman"/>
           <w:sz w:val="28"/>
           <w:szCs w:val="28"/>
           <w:lang w:val="sv-SE"/>
@@ -547,22 +613,25 @@
     <w:p>
       <w:pPr>
         <w:rPr>
-          <w:sz w:val="28"/>
-          <w:szCs w:val="28"/>
-          <w:lang w:val="sv-SE"/>
-        </w:rPr>
-      </w:pPr>
-    </w:p>
-    <w:p>
-      <w:pPr>
-        <w:rPr>
-          <w:sz w:val="28"/>
-          <w:szCs w:val="28"/>
-          <w:lang w:val="sv-SE"/>
-        </w:rPr>
-      </w:pPr>
-      <w:r>
-        <w:rPr>
+          <w:rFonts w:ascii="Times New Roman" w:hAnsi="Times New Roman" w:cs="Times New Roman"/>
+          <w:sz w:val="28"/>
+          <w:szCs w:val="28"/>
+          <w:lang w:val="sv-SE"/>
+        </w:rPr>
+      </w:pPr>
+    </w:p>
+    <w:p>
+      <w:pPr>
+        <w:rPr>
+          <w:rFonts w:ascii="Times New Roman" w:hAnsi="Times New Roman" w:cs="Times New Roman"/>
+          <w:sz w:val="28"/>
+          <w:szCs w:val="28"/>
+          <w:lang w:val="sv-SE"/>
+        </w:rPr>
+      </w:pPr>
+      <w:r>
+        <w:rPr>
+          <w:rFonts w:ascii="Times New Roman" w:hAnsi="Times New Roman" w:cs="Times New Roman"/>
           <w:sz w:val="28"/>
           <w:szCs w:val="28"/>
           <w:lang w:val="sv-SE"/>
@@ -571,6 +640,7 @@
       </w:r>
       <w:r>
         <w:rPr>
+          <w:rFonts w:ascii="Times New Roman" w:hAnsi="Times New Roman" w:cs="Times New Roman"/>
           <w:sz w:val="28"/>
           <w:szCs w:val="28"/>
           <w:lang w:val="sv-SE"/>
@@ -579,6 +649,7 @@
       </w:r>
       <w:r>
         <w:rPr>
+          <w:rFonts w:ascii="Times New Roman" w:hAnsi="Times New Roman" w:cs="Times New Roman"/>
           <w:sz w:val="28"/>
           <w:szCs w:val="28"/>
           <w:lang w:val="sv-SE"/>
@@ -587,6 +658,7 @@
       </w:r>
       <w:r>
         <w:rPr>
+          <w:rFonts w:ascii="Times New Roman" w:hAnsi="Times New Roman" w:cs="Times New Roman"/>
           <w:sz w:val="28"/>
           <w:szCs w:val="28"/>
           <w:lang w:val="sv-SE"/>
@@ -597,22 +669,25 @@
     <w:p>
       <w:pPr>
         <w:rPr>
-          <w:sz w:val="28"/>
-          <w:szCs w:val="28"/>
-          <w:lang w:val="sv-SE"/>
-        </w:rPr>
-      </w:pPr>
-    </w:p>
-    <w:p>
-      <w:pPr>
-        <w:rPr>
-          <w:sz w:val="28"/>
-          <w:szCs w:val="28"/>
-          <w:lang w:val="sv-SE"/>
-        </w:rPr>
-      </w:pPr>
-      <w:r>
-        <w:rPr>
+          <w:rFonts w:ascii="Times New Roman" w:hAnsi="Times New Roman" w:cs="Times New Roman"/>
+          <w:sz w:val="28"/>
+          <w:szCs w:val="28"/>
+          <w:lang w:val="sv-SE"/>
+        </w:rPr>
+      </w:pPr>
+    </w:p>
+    <w:p>
+      <w:pPr>
+        <w:rPr>
+          <w:rFonts w:ascii="Times New Roman" w:hAnsi="Times New Roman" w:cs="Times New Roman"/>
+          <w:sz w:val="28"/>
+          <w:szCs w:val="28"/>
+          <w:lang w:val="sv-SE"/>
+        </w:rPr>
+      </w:pPr>
+      <w:r>
+        <w:rPr>
+          <w:rFonts w:ascii="Times New Roman" w:hAnsi="Times New Roman" w:cs="Times New Roman"/>
           <w:sz w:val="28"/>
           <w:szCs w:val="28"/>
           <w:lang w:val="sv-SE"/>
